--- a/LOR-bhargav(jayashree ma'am).docx
+++ b/LOR-bhargav(jayashree ma'am).docx
@@ -25,7 +25,10 @@
           <w:u w:val="single"/>
         </w:rPr>
       </w:pPr>
-      <w:r>
+    </w:p>
+    <w:p>
+      <w:pPr>
+        <w:jc w:val="center"/>
         <w:rPr>
           <w:rFonts w:ascii="Arial" w:hAnsi="Arial" w:cs="Arial"/>
           <w:b/>
@@ -33,8 +36,7 @@
           <w:szCs w:val="28"/>
           <w:u w:val="single"/>
         </w:rPr>
-        <w:t>LETTER OF RECOMMENDATION</w:t>
-      </w:r>
+      </w:pPr>
     </w:p>
     <w:p>
       <w:pPr>
@@ -47,6 +49,28 @@
           <w:u w:val="single"/>
         </w:rPr>
       </w:pPr>
+      <w:r>
+        <w:rPr>
+          <w:rFonts w:ascii="Arial" w:hAnsi="Arial" w:cs="Arial"/>
+          <w:b/>
+          <w:sz w:val="28"/>
+          <w:szCs w:val="28"/>
+          <w:u w:val="single"/>
+        </w:rPr>
+        <w:t>LETTER OF RECOMMENDATION</w:t>
+      </w:r>
+    </w:p>
+    <w:p>
+      <w:pPr>
+        <w:jc w:val="center"/>
+        <w:rPr>
+          <w:rFonts w:ascii="Arial" w:hAnsi="Arial" w:cs="Arial"/>
+          <w:b/>
+          <w:sz w:val="28"/>
+          <w:szCs w:val="28"/>
+          <w:u w:val="single"/>
+        </w:rPr>
+      </w:pPr>
     </w:p>
     <w:p>
       <w:pPr>
@@ -54,58 +78,93 @@
         <w:spacing w:before="0" w:beforeAutospacing="0" w:after="217" w:afterAutospacing="0"/>
         <w:ind w:left="-5" w:hanging="10"/>
         <w:rPr>
-          <w:rFonts w:ascii="Arial" w:hAnsi="Arial" w:cs="Arial"/>
-          <w:color w:val="000000"/>
-        </w:rPr>
-      </w:pPr>
-      <w:r>
-        <w:rPr>
-          <w:rFonts w:ascii="Arial" w:hAnsi="Arial" w:cs="Arial"/>
-          <w:color w:val="000000"/>
-        </w:rPr>
-        <w:t xml:space="preserve">I take immense pleasure in recommending BHARGAV REDDY KONAPALLI for admission into </w:t>
-      </w:r>
-      <w:r>
-        <w:rPr>
-          <w:rFonts w:ascii="Arial" w:hAnsi="Arial" w:cs="Arial"/>
-          <w:color w:val="000000" w:themeColor="text1"/>
-        </w:rPr>
-        <w:t xml:space="preserve">Master of Science </w:t>
-      </w:r>
-      <w:r>
-        <w:rPr>
-          <w:rFonts w:ascii="Arial" w:hAnsi="Arial" w:cs="Arial"/>
-          <w:color w:val="000000"/>
-        </w:rPr>
-        <w:t xml:space="preserve">program in your reputable university. He’s </w:t>
-      </w:r>
-      <w:r>
-        <w:rPr>
-          <w:rFonts w:ascii="Arial" w:hAnsi="Arial" w:cs="Arial"/>
-          <w:color w:val="000000" w:themeColor="text1"/>
-        </w:rPr>
-        <w:t xml:space="preserve">has done </w:t>
-      </w:r>
-      <w:r>
-        <w:rPr>
-          <w:rFonts w:ascii="Arial" w:hAnsi="Arial" w:cs="Arial"/>
-          <w:color w:val="000000"/>
-        </w:rPr>
-        <w:t xml:space="preserve">his project “Collective Transportation of object using swarm of mobile robots” underneath my guidance. As </w:t>
-      </w:r>
-      <w:r>
-        <w:rPr>
-          <w:rFonts w:ascii="Arial" w:hAnsi="Arial" w:cs="Arial"/>
-          <w:color w:val="000000" w:themeColor="text1"/>
-        </w:rPr>
-        <w:t>his</w:t>
-      </w:r>
-      <w:r>
-        <w:rPr>
-          <w:rFonts w:ascii="Arial" w:hAnsi="Arial" w:cs="Arial"/>
-          <w:color w:val="000000"/>
-        </w:rPr>
-        <w:t xml:space="preserve"> tutor and project guide, I take this chance to judge his knowledge.</w:t>
+          <w:rFonts w:ascii="New Roman" w:hAnsi="New Roman" w:cs="Arial"/>
+          <w:color w:val="000000" w:themeColor="text1"/>
+        </w:rPr>
+      </w:pPr>
+      <w:r>
+        <w:rPr>
+          <w:rFonts w:ascii="New Roman" w:hAnsi="New Roman" w:cs="Arial"/>
+          <w:color w:val="000000" w:themeColor="text1"/>
+        </w:rPr>
+        <w:t>I take i</w:t>
+      </w:r>
+      <w:r>
+        <w:rPr>
+          <w:rFonts w:ascii="New Roman" w:hAnsi="New Roman" w:cs="Arial"/>
+          <w:color w:val="000000" w:themeColor="text1"/>
+        </w:rPr>
+        <w:t>mmense pleasure in recommending</w:t>
+      </w:r>
+      <w:r>
+        <w:rPr>
+          <w:rFonts w:ascii="New Roman" w:hAnsi="New Roman" w:cs="Arial"/>
+          <w:color w:val="000000" w:themeColor="text1"/>
+        </w:rPr>
+        <w:t xml:space="preserve"> </w:t>
+      </w:r>
+      <w:r>
+        <w:rPr>
+          <w:rFonts w:ascii="New Roman" w:hAnsi="New Roman" w:cs="Arial"/>
+          <w:color w:val="000000" w:themeColor="text1"/>
+        </w:rPr>
+        <w:t xml:space="preserve">Bhargav Reddy Konapalli </w:t>
+      </w:r>
+      <w:r>
+        <w:rPr>
+          <w:rFonts w:ascii="New Roman" w:hAnsi="New Roman" w:cs="Arial"/>
+          <w:color w:val="000000" w:themeColor="text1"/>
+        </w:rPr>
+        <w:t>for admission into Master of Science program in your reputable university.</w:t>
+      </w:r>
+      <w:r>
+        <w:rPr>
+          <w:rFonts w:ascii="New Roman" w:hAnsi="New Roman" w:cs="Arial"/>
+          <w:color w:val="000000" w:themeColor="text1"/>
+        </w:rPr>
+        <w:t xml:space="preserve"> </w:t>
+      </w:r>
+      <w:r>
+        <w:rPr>
+          <w:rFonts w:ascii="New Roman" w:hAnsi="New Roman" w:cs="Arial"/>
+          <w:color w:val="000000" w:themeColor="text1"/>
+        </w:rPr>
+        <w:t>As his tutor and project guide, I take this chance to judge his knowledge</w:t>
+      </w:r>
+      <w:r>
+        <w:rPr>
+          <w:rFonts w:ascii="New Roman" w:hAnsi="New Roman"/>
+          <w:color w:val="000000" w:themeColor="text1"/>
+        </w:rPr>
+        <w:t>. H</w:t>
+      </w:r>
+      <w:r>
+        <w:rPr>
+          <w:rFonts w:ascii="New Roman" w:hAnsi="New Roman"/>
+          <w:color w:val="000000" w:themeColor="text1"/>
+        </w:rPr>
+        <w:t xml:space="preserve">e picks up new skills quickly and requires very little instruction or help. </w:t>
+      </w:r>
+      <w:r>
+        <w:rPr>
+          <w:rFonts w:ascii="New Roman" w:hAnsi="New Roman"/>
+          <w:color w:val="000000" w:themeColor="text1"/>
+        </w:rPr>
+        <w:t>Of</w:t>
+      </w:r>
+      <w:r>
+        <w:rPr>
+          <w:rFonts w:ascii="New Roman" w:hAnsi="New Roman"/>
+          <w:color w:val="000000" w:themeColor="text1"/>
+        </w:rPr>
+        <w:t xml:space="preserve"> all he has the patience it takes to work carefully and repeat trials until the desired result is achieved</w:t>
+      </w:r>
+      <w:r>
+        <w:rPr>
+          <w:rFonts w:ascii="New Roman" w:hAnsi="New Roman" w:cs="Arial"/>
+          <w:color w:val="000000" w:themeColor="text1"/>
+        </w:rPr>
+        <w:t>.</w:t>
       </w:r>
     </w:p>
     <w:p>
@@ -113,153 +172,195 @@
         <w:pStyle w:val="NormalWeb"/>
         <w:spacing w:before="0" w:beforeAutospacing="0" w:after="217" w:afterAutospacing="0"/>
         <w:rPr>
-          <w:rFonts w:ascii="Arial" w:hAnsi="Arial" w:cs="Arial"/>
-          <w:b/>
-        </w:rPr>
-      </w:pPr>
-      <w:r>
-        <w:rPr>
-          <w:rFonts w:ascii="Arial" w:hAnsi="Arial" w:cs="Arial"/>
-          <w:color w:val="000000"/>
-        </w:rPr>
-        <w:t>Bhargav has continuously secured smart grades throughout his undergraduate degree. His intellect is clear not solely from his grades</w:t>
-      </w:r>
-      <w:r>
-        <w:rPr>
-          <w:rFonts w:ascii="Arial" w:hAnsi="Arial" w:cs="Arial"/>
-          <w:color w:val="FF0000"/>
-        </w:rPr>
-        <w:t>,</w:t>
-      </w:r>
-      <w:r>
-        <w:rPr>
-          <w:rFonts w:ascii="Arial" w:hAnsi="Arial" w:cs="Arial"/>
-          <w:color w:val="000000"/>
-        </w:rPr>
-        <w:t xml:space="preserve"> however conjointly from his general curiosity regarding </w:t>
-      </w:r>
-      <w:r>
-        <w:rPr>
-          <w:rFonts w:ascii="Arial" w:hAnsi="Arial" w:cs="Arial"/>
-          <w:color w:val="000000" w:themeColor="text1"/>
-        </w:rPr>
-        <w:t>the knowledge of his subjects</w:t>
-      </w:r>
-      <w:r>
-        <w:rPr>
-          <w:rFonts w:ascii="Arial" w:hAnsi="Arial" w:cs="Arial"/>
-          <w:color w:val="000000"/>
-        </w:rPr>
-        <w:t xml:space="preserve"> as well as his selection of electives. He has continuously chosen the foremost recondite subjects, only for the sake of challenging his intellectual capacity. </w:t>
-      </w:r>
-      <w:r>
-        <w:rPr>
-          <w:rFonts w:ascii="Arial" w:hAnsi="Arial" w:cs="Arial"/>
-          <w:color w:val="000000"/>
-        </w:rPr>
-        <w:t>Moreover, during his project under my guidance when he had approached with the conception of transportation of objects utilizing swarm of miniature mobile robots was very intuitive and prehended my attention. He expeditiously understood the different concepts required in designing such a solution and developed a unique algorithm which used ‘Occluded Strategy</w:t>
-      </w:r>
-      <w:r>
-        <w:rPr>
-          <w:rFonts w:ascii="Arial" w:hAnsi="Arial" w:cs="Arial"/>
-          <w:color w:val="000000"/>
+          <w:rFonts w:ascii="New Roman" w:hAnsi="New Roman" w:cs="Arial"/>
+          <w:b/>
+          <w:color w:val="000000" w:themeColor="text1"/>
+        </w:rPr>
+      </w:pPr>
+      <w:r>
+        <w:rPr>
+          <w:rFonts w:ascii="New Roman" w:hAnsi="New Roman" w:cs="Arial"/>
+          <w:color w:val="000000" w:themeColor="text1"/>
+        </w:rPr>
+        <w:t xml:space="preserve">Bhargav has continuously secured smart grades throughout his undergraduate degree. His intellect is clear not solely from his grades, however conjointly from his general curiosity regarding the knowledge of his subjects as well as his selection of electives. He has continuously chosen the foremost recondite subjects, only for the sake of challenging his intellectual capacity. </w:t>
+      </w:r>
+      <w:r>
+        <w:rPr>
+          <w:rFonts w:ascii="New Roman" w:hAnsi="New Roman" w:cs="Arial"/>
+          <w:color w:val="000000" w:themeColor="text1"/>
+        </w:rPr>
+        <w:t xml:space="preserve">Moreover, during his project under my guidance when he had approached with the conception of </w:t>
+      </w:r>
+      <w:r>
+        <w:rPr>
+          <w:rFonts w:ascii="New Roman" w:hAnsi="New Roman" w:cs="Arial"/>
+          <w:color w:val="000000" w:themeColor="text1"/>
+        </w:rPr>
+        <w:t xml:space="preserve">“Collective Transportation of object using swarm of mobile robot” </w:t>
+      </w:r>
+      <w:r>
+        <w:rPr>
+          <w:rFonts w:ascii="New Roman" w:hAnsi="New Roman" w:cs="Arial"/>
+          <w:color w:val="000000" w:themeColor="text1"/>
+        </w:rPr>
+        <w:t>was very intuitive and prehended my attention. He expeditiously understood the different concepts required in designing such a solution and developed a unique algorithm which used ‘Occluded Strategy</w:t>
+      </w:r>
+      <w:r>
+        <w:rPr>
+          <w:rFonts w:ascii="New Roman" w:hAnsi="New Roman" w:cs="Arial"/>
+          <w:color w:val="000000" w:themeColor="text1"/>
         </w:rPr>
         <w:t>’</w:t>
       </w:r>
       <w:r>
         <w:rPr>
-          <w:rFonts w:ascii="Arial" w:hAnsi="Arial" w:cs="Arial"/>
-          <w:color w:val="000000"/>
-        </w:rPr>
-        <w:t xml:space="preserve"> for efficacious conveyance. This project injunctively authorized efficacious implementation of unique hardware design for the robot and well-coordinated communication among the robots which was accompanied by a deep understanding of image processing utilizing OpenCV, embedded systems. The project required him to develop a protocol for communication and co-ordination between the robots. It was a complex protocol that was completely implemented by programming it in </w:t>
-      </w:r>
-      <w:r>
-        <w:rPr>
-          <w:rFonts w:ascii="Arial" w:hAnsi="Arial" w:cs="Arial"/>
-          <w:color w:val="000000"/>
+          <w:rFonts w:ascii="New Roman" w:hAnsi="New Roman" w:cs="Arial"/>
+          <w:color w:val="000000" w:themeColor="text1"/>
+        </w:rPr>
+        <w:t xml:space="preserve"> for efficacious conveyance</w:t>
+      </w:r>
+      <w:r>
+        <w:rPr>
+          <w:rFonts w:ascii="New Roman" w:hAnsi="New Roman" w:cs="Arial"/>
+          <w:color w:val="000000" w:themeColor="text1"/>
+        </w:rPr>
+        <w:t xml:space="preserve">. The project required him to develop a protocol for communication and co-ordination between the robots. It was a complex protocol that was completely implemented by programming it in </w:t>
+      </w:r>
+      <w:r>
+        <w:rPr>
+          <w:rFonts w:ascii="New Roman" w:hAnsi="New Roman" w:cs="Arial"/>
+          <w:color w:val="000000" w:themeColor="text1"/>
         </w:rPr>
         <w:t>controller. He</w:t>
       </w:r>
       <w:r>
         <w:rPr>
-          <w:rFonts w:ascii="Arial" w:hAnsi="Arial" w:cs="Arial"/>
-          <w:color w:val="000000"/>
+          <w:rFonts w:ascii="New Roman" w:hAnsi="New Roman" w:cs="Arial"/>
+          <w:color w:val="000000" w:themeColor="text1"/>
         </w:rPr>
         <w:t xml:space="preserve"> and his team</w:t>
       </w:r>
       <w:r>
         <w:rPr>
-          <w:rFonts w:ascii="Arial" w:hAnsi="Arial" w:cs="Arial"/>
-          <w:color w:val="000000"/>
-        </w:rPr>
-        <w:t xml:space="preserve"> came up analysis and design for the protocol utilizing a variety of concepts in C++ and C. With his innovative approach and out of the box mentally conceiving, he came up with sundry use cases, experimented them with their practical applications and had put forth optimal results.</w:t>
+          <w:rFonts w:ascii="New Roman" w:hAnsi="New Roman" w:cs="Arial"/>
+          <w:color w:val="000000" w:themeColor="text1"/>
+        </w:rPr>
+        <w:t xml:space="preserve"> came up analysis and design for the protocol utilizi</w:t>
+      </w:r>
+      <w:r>
+        <w:rPr>
+          <w:rFonts w:ascii="New Roman" w:hAnsi="New Roman" w:cs="Arial"/>
+          <w:color w:val="000000" w:themeColor="text1"/>
+        </w:rPr>
+        <w:t>ng a variety of concepts in C++</w:t>
+      </w:r>
+      <w:r>
+        <w:rPr>
+          <w:rFonts w:ascii="New Roman" w:hAnsi="New Roman" w:cs="Arial"/>
+          <w:color w:val="000000" w:themeColor="text1"/>
+        </w:rPr>
+        <w:t xml:space="preserve"> &amp; python</w:t>
+      </w:r>
+      <w:r>
+        <w:rPr>
+          <w:rFonts w:ascii="New Roman" w:hAnsi="New Roman" w:cs="Arial"/>
+          <w:color w:val="000000" w:themeColor="text1"/>
+        </w:rPr>
+        <w:t>. With his innovative approach and mentally conceiving</w:t>
+      </w:r>
+      <w:r>
+        <w:rPr>
+          <w:rFonts w:ascii="New Roman" w:hAnsi="New Roman" w:cs="Arial"/>
+          <w:color w:val="000000" w:themeColor="text1"/>
+        </w:rPr>
+        <w:t xml:space="preserve"> </w:t>
+      </w:r>
+      <w:r>
+        <w:rPr>
+          <w:rFonts w:ascii="New Roman" w:hAnsi="New Roman" w:cs="Arial"/>
+          <w:color w:val="000000" w:themeColor="text1"/>
+        </w:rPr>
+        <w:t>out of the box</w:t>
+      </w:r>
+      <w:r>
+        <w:rPr>
+          <w:rFonts w:ascii="New Roman" w:hAnsi="New Roman" w:cs="Arial"/>
+          <w:color w:val="000000" w:themeColor="text1"/>
+        </w:rPr>
+        <w:t>, he came up with sundry use cases, experimented them with their practical applications and had put forth optimal results.</w:t>
       </w:r>
     </w:p>
     <w:p>
       <w:pPr>
         <w:rPr>
-          <w:rFonts w:ascii="Arial" w:hAnsi="Arial" w:cs="Arial"/>
+          <w:rFonts w:ascii="New Roman" w:hAnsi="New Roman" w:cs="Arial"/>
+          <w:color w:val="000000" w:themeColor="text1"/>
           <w:sz w:val="24"/>
           <w:szCs w:val="24"/>
         </w:rPr>
       </w:pPr>
       <w:r>
         <w:rPr>
-          <w:rFonts w:ascii="Arial" w:hAnsi="Arial" w:cs="Arial"/>
-          <w:color w:val="000000"/>
+          <w:rFonts w:ascii="New Roman" w:hAnsi="New Roman" w:cs="Arial"/>
+          <w:color w:val="000000" w:themeColor="text1"/>
           <w:sz w:val="24"/>
           <w:szCs w:val="24"/>
         </w:rPr>
-        <w:t>Not solely within the academic setting, however Bhargav’s distinction is often seen through his behaviour along with his classmates and academics too.</w:t>
-      </w:r>
-      <w:r>
-        <w:rPr>
-          <w:rFonts w:ascii="Arial" w:hAnsi="Arial" w:cs="Arial"/>
+        <w:t xml:space="preserve">Not solely within the academic setting, however Bhargav’s distinction is often seen through his </w:t>
+      </w:r>
+      <w:r>
+        <w:rPr>
+          <w:rFonts w:ascii="New Roman" w:hAnsi="New Roman" w:cs="Arial"/>
+          <w:color w:val="000000" w:themeColor="text1"/>
           <w:sz w:val="24"/>
           <w:szCs w:val="24"/>
         </w:rPr>
-        <w:t xml:space="preserve"> It</w:t>
-      </w:r>
-      <w:r>
-        <w:rPr>
-          <w:rFonts w:ascii="Arial" w:hAnsi="Arial" w:cs="Arial"/>
+        <w:t>behavior</w:t>
+      </w:r>
+      <w:r>
+        <w:rPr>
+          <w:rFonts w:ascii="New Roman" w:hAnsi="New Roman" w:cs="Arial"/>
+          <w:color w:val="000000" w:themeColor="text1"/>
           <w:sz w:val="24"/>
           <w:szCs w:val="24"/>
         </w:rPr>
-        <w:t xml:space="preserve"> is my belief that a stronger educati</w:t>
-      </w:r>
-      <w:r>
-        <w:rPr>
-          <w:rFonts w:ascii="Arial" w:hAnsi="Arial" w:cs="Arial"/>
+        <w:t xml:space="preserve"> along with his classmates and academics too.</w:t>
+      </w:r>
+      <w:r>
+        <w:rPr>
+          <w:rFonts w:ascii="New Roman" w:hAnsi="New Roman" w:cs="Arial"/>
+          <w:color w:val="000000" w:themeColor="text1"/>
           <w:sz w:val="24"/>
           <w:szCs w:val="24"/>
         </w:rPr>
-        <w:t>on will help Bhargav</w:t>
-      </w:r>
-      <w:r>
-        <w:rPr>
-          <w:rFonts w:ascii="Arial" w:hAnsi="Arial" w:cs="Arial"/>
+        <w:t xml:space="preserve"> It</w:t>
+      </w:r>
+      <w:r>
+        <w:rPr>
+          <w:rFonts w:ascii="New Roman" w:hAnsi="New Roman" w:cs="Arial"/>
+          <w:color w:val="000000" w:themeColor="text1"/>
           <w:sz w:val="24"/>
           <w:szCs w:val="24"/>
         </w:rPr>
-        <w:t xml:space="preserve"> to truly succeed in his desired field of study by improving his talents. Since the curriculum offered by your university is designed to build on each student’s capabilities, I am confident that </w:t>
-      </w:r>
-      <w:r>
-        <w:rPr>
-          <w:rFonts w:ascii="Arial" w:hAnsi="Arial" w:cs="Arial"/>
+        <w:t xml:space="preserve"> is my belief that a stronger educati</w:t>
+      </w:r>
+      <w:r>
+        <w:rPr>
+          <w:rFonts w:ascii="New Roman" w:hAnsi="New Roman" w:cs="Arial"/>
           <w:color w:val="000000" w:themeColor="text1"/>
           <w:sz w:val="24"/>
           <w:szCs w:val="24"/>
         </w:rPr>
-        <w:t xml:space="preserve">Bhargav Reddy </w:t>
-      </w:r>
-      <w:r>
-        <w:rPr>
-          <w:rFonts w:ascii="Arial" w:hAnsi="Arial" w:cs="Arial"/>
+        <w:t>on will help Bhargav</w:t>
+      </w:r>
+      <w:r>
+        <w:rPr>
+          <w:rFonts w:ascii="New Roman" w:hAnsi="New Roman" w:cs="Arial"/>
+          <w:color w:val="000000" w:themeColor="text1"/>
           <w:sz w:val="24"/>
           <w:szCs w:val="24"/>
         </w:rPr>
-        <w:t>will both grow from and give back to your program</w:t>
+        <w:t xml:space="preserve"> to truly succeed in his desired field of study by improving his talents. Since the curriculum offered by your university is designed to build on each student’s capabilities, I am confident that Bhargav Reddy will both grow from and give back to your program</w:t>
       </w:r>
     </w:p>
     <w:p>
@@ -272,26 +373,20 @@
       <w:pPr>
         <w:pStyle w:val="Default"/>
         <w:jc w:val="both"/>
-      </w:pPr>
+        <w:rPr>
+          <w:rFonts w:ascii="Arial" w:hAnsi="Arial" w:cs="Arial"/>
+          <w:b/>
+        </w:rPr>
+      </w:pPr>
+      <w:r>
+        <w:rPr>
+          <w:rFonts w:ascii="Arial" w:hAnsi="Arial" w:cs="Arial"/>
+          <w:b/>
+        </w:rPr>
+        <w:t xml:space="preserve">Jayashree S </w:t>
+      </w:r>
       <w:bookmarkStart w:id="0" w:name="_GoBack"/>
       <w:bookmarkEnd w:id="0"/>
-    </w:p>
-    <w:p>
-      <w:pPr>
-        <w:pStyle w:val="Default"/>
-        <w:jc w:val="both"/>
-        <w:rPr>
-          <w:rFonts w:ascii="Arial" w:hAnsi="Arial" w:cs="Arial"/>
-          <w:b/>
-        </w:rPr>
-      </w:pPr>
-      <w:r>
-        <w:rPr>
-          <w:rFonts w:ascii="Arial" w:hAnsi="Arial" w:cs="Arial"/>
-          <w:b/>
-        </w:rPr>
-        <w:t xml:space="preserve">Jayashree S </w:t>
-      </w:r>
     </w:p>
     <w:p>
       <w:pPr>
@@ -407,6 +502,127 @@
     </w:sectPr>
   </w:body>
 </w:document>
+</file>
+
+<file path=word/numbering.xml><?xml version="1.0" encoding="utf-8"?>
+<w:numbering xmlns:wpc="http://schemas.microsoft.com/office/word/2010/wordprocessingCanvas" xmlns:mc="http://schemas.openxmlformats.org/markup-compatibility/2006" xmlns:o="urn:schemas-microsoft-com:office:office" xmlns:r="http://schemas.openxmlformats.org/officeDocument/2006/relationships" xmlns:m="http://schemas.openxmlformats.org/officeDocument/2006/math" xmlns:v="urn:schemas-microsoft-com:vml" xmlns:wp14="http://schemas.microsoft.com/office/word/2010/wordprocessingDrawing" xmlns:wp="http://schemas.openxmlformats.org/drawingml/2006/wordprocessingDrawing" xmlns:w10="urn:schemas-microsoft-com:office:word" xmlns:w="http://schemas.openxmlformats.org/wordprocessingml/2006/main" xmlns:w14="http://schemas.microsoft.com/office/word/2010/wordml" xmlns:wpg="http://schemas.microsoft.com/office/word/2010/wordprocessingGroup" xmlns:wpi="http://schemas.microsoft.com/office/word/2010/wordprocessingInk" xmlns:wne="http://schemas.microsoft.com/office/word/2006/wordml" xmlns:wps="http://schemas.microsoft.com/office/word/2010/wordprocessingShape" mc:Ignorable="w14 wp14">
+  <w:abstractNum w:abstractNumId="0">
+    <w:nsid w:val="0A341B79"/>
+    <w:multiLevelType w:val="hybridMultilevel"/>
+    <w:tmpl w:val="60B435F0"/>
+    <w:lvl w:ilvl="0" w:tplc="04090001">
+      <w:start w:val="1"/>
+      <w:numFmt w:val="bullet"/>
+      <w:lvlText w:val=""/>
+      <w:lvlJc w:val="left"/>
+      <w:pPr>
+        <w:ind w:left="720" w:hanging="360"/>
+      </w:pPr>
+      <w:rPr>
+        <w:rFonts w:ascii="Symbol" w:hAnsi="Symbol" w:hint="default"/>
+      </w:rPr>
+    </w:lvl>
+    <w:lvl w:ilvl="1" w:tplc="04090003" w:tentative="1">
+      <w:start w:val="1"/>
+      <w:numFmt w:val="bullet"/>
+      <w:lvlText w:val="o"/>
+      <w:lvlJc w:val="left"/>
+      <w:pPr>
+        <w:ind w:left="1440" w:hanging="360"/>
+      </w:pPr>
+      <w:rPr>
+        <w:rFonts w:ascii="Courier New" w:hAnsi="Courier New" w:cs="Courier New" w:hint="default"/>
+      </w:rPr>
+    </w:lvl>
+    <w:lvl w:ilvl="2" w:tplc="04090005" w:tentative="1">
+      <w:start w:val="1"/>
+      <w:numFmt w:val="bullet"/>
+      <w:lvlText w:val=""/>
+      <w:lvlJc w:val="left"/>
+      <w:pPr>
+        <w:ind w:left="2160" w:hanging="360"/>
+      </w:pPr>
+      <w:rPr>
+        <w:rFonts w:ascii="Wingdings" w:hAnsi="Wingdings" w:hint="default"/>
+      </w:rPr>
+    </w:lvl>
+    <w:lvl w:ilvl="3" w:tplc="04090001" w:tentative="1">
+      <w:start w:val="1"/>
+      <w:numFmt w:val="bullet"/>
+      <w:lvlText w:val=""/>
+      <w:lvlJc w:val="left"/>
+      <w:pPr>
+        <w:ind w:left="2880" w:hanging="360"/>
+      </w:pPr>
+      <w:rPr>
+        <w:rFonts w:ascii="Symbol" w:hAnsi="Symbol" w:hint="default"/>
+      </w:rPr>
+    </w:lvl>
+    <w:lvl w:ilvl="4" w:tplc="04090003" w:tentative="1">
+      <w:start w:val="1"/>
+      <w:numFmt w:val="bullet"/>
+      <w:lvlText w:val="o"/>
+      <w:lvlJc w:val="left"/>
+      <w:pPr>
+        <w:ind w:left="3600" w:hanging="360"/>
+      </w:pPr>
+      <w:rPr>
+        <w:rFonts w:ascii="Courier New" w:hAnsi="Courier New" w:cs="Courier New" w:hint="default"/>
+      </w:rPr>
+    </w:lvl>
+    <w:lvl w:ilvl="5" w:tplc="04090005" w:tentative="1">
+      <w:start w:val="1"/>
+      <w:numFmt w:val="bullet"/>
+      <w:lvlText w:val=""/>
+      <w:lvlJc w:val="left"/>
+      <w:pPr>
+        <w:ind w:left="4320" w:hanging="360"/>
+      </w:pPr>
+      <w:rPr>
+        <w:rFonts w:ascii="Wingdings" w:hAnsi="Wingdings" w:hint="default"/>
+      </w:rPr>
+    </w:lvl>
+    <w:lvl w:ilvl="6" w:tplc="04090001" w:tentative="1">
+      <w:start w:val="1"/>
+      <w:numFmt w:val="bullet"/>
+      <w:lvlText w:val=""/>
+      <w:lvlJc w:val="left"/>
+      <w:pPr>
+        <w:ind w:left="5040" w:hanging="360"/>
+      </w:pPr>
+      <w:rPr>
+        <w:rFonts w:ascii="Symbol" w:hAnsi="Symbol" w:hint="default"/>
+      </w:rPr>
+    </w:lvl>
+    <w:lvl w:ilvl="7" w:tplc="04090003" w:tentative="1">
+      <w:start w:val="1"/>
+      <w:numFmt w:val="bullet"/>
+      <w:lvlText w:val="o"/>
+      <w:lvlJc w:val="left"/>
+      <w:pPr>
+        <w:ind w:left="5760" w:hanging="360"/>
+      </w:pPr>
+      <w:rPr>
+        <w:rFonts w:ascii="Courier New" w:hAnsi="Courier New" w:cs="Courier New" w:hint="default"/>
+      </w:rPr>
+    </w:lvl>
+    <w:lvl w:ilvl="8" w:tplc="04090005" w:tentative="1">
+      <w:start w:val="1"/>
+      <w:numFmt w:val="bullet"/>
+      <w:lvlText w:val=""/>
+      <w:lvlJc w:val="left"/>
+      <w:pPr>
+        <w:ind w:left="6480" w:hanging="360"/>
+      </w:pPr>
+      <w:rPr>
+        <w:rFonts w:ascii="Wingdings" w:hAnsi="Wingdings" w:hint="default"/>
+      </w:rPr>
+    </w:lvl>
+  </w:abstractNum>
+  <w:num w:numId="1">
+    <w:abstractNumId w:val="0"/>
+  </w:num>
+</w:numbering>
 </file>
 
 <file path=word/styles.xml><?xml version="1.0" encoding="utf-8"?>
@@ -452,7 +668,7 @@
     <w:lsdException w:name="Subtitle" w:semiHidden="0" w:uiPriority="11" w:unhideWhenUsed="0" w:qFormat="1"/>
     <w:lsdException w:name="Strong" w:semiHidden="0" w:uiPriority="22" w:unhideWhenUsed="0" w:qFormat="1"/>
     <w:lsdException w:name="Emphasis" w:semiHidden="0" w:uiPriority="20" w:unhideWhenUsed="0" w:qFormat="1"/>
-    <w:lsdException w:name="Table Grid" w:semiHidden="0" w:uiPriority="59" w:unhideWhenUsed="0"/>
+    <w:lsdException w:name="Table Grid" w:uiPriority="59"/>
     <w:lsdException w:name="Placeholder Text" w:unhideWhenUsed="0"/>
     <w:lsdException w:name="No Spacing" w:semiHidden="0" w:uiPriority="1" w:unhideWhenUsed="0" w:qFormat="1"/>
     <w:lsdException w:name="Light Shading" w:semiHidden="0" w:uiPriority="60" w:unhideWhenUsed="0"/>
@@ -631,6 +847,115 @@
       <w:szCs w:val="24"/>
     </w:rPr>
   </w:style>
+  <w:style w:type="character" w:styleId="CommentReference">
+    <w:name w:val="annotation reference"/>
+    <w:basedOn w:val="DefaultParagraphFont"/>
+    <w:uiPriority w:val="99"/>
+    <w:semiHidden/>
+    <w:unhideWhenUsed/>
+    <w:rsid w:val="00526B6F"/>
+    <w:rPr>
+      <w:sz w:val="16"/>
+      <w:szCs w:val="16"/>
+    </w:rPr>
+  </w:style>
+  <w:style w:type="paragraph" w:styleId="CommentText">
+    <w:name w:val="annotation text"/>
+    <w:basedOn w:val="Normal"/>
+    <w:link w:val="CommentTextChar"/>
+    <w:uiPriority w:val="99"/>
+    <w:semiHidden/>
+    <w:unhideWhenUsed/>
+    <w:rsid w:val="00526B6F"/>
+    <w:pPr>
+      <w:spacing w:line="240" w:lineRule="auto"/>
+    </w:pPr>
+    <w:rPr>
+      <w:sz w:val="20"/>
+      <w:szCs w:val="20"/>
+    </w:rPr>
+  </w:style>
+  <w:style w:type="character" w:customStyle="1" w:styleId="CommentTextChar">
+    <w:name w:val="Comment Text Char"/>
+    <w:basedOn w:val="DefaultParagraphFont"/>
+    <w:link w:val="CommentText"/>
+    <w:uiPriority w:val="99"/>
+    <w:semiHidden/>
+    <w:rsid w:val="00526B6F"/>
+    <w:rPr>
+      <w:sz w:val="20"/>
+      <w:szCs w:val="20"/>
+    </w:rPr>
+  </w:style>
+  <w:style w:type="paragraph" w:styleId="CommentSubject">
+    <w:name w:val="annotation subject"/>
+    <w:basedOn w:val="CommentText"/>
+    <w:next w:val="CommentText"/>
+    <w:link w:val="CommentSubjectChar"/>
+    <w:uiPriority w:val="99"/>
+    <w:semiHidden/>
+    <w:unhideWhenUsed/>
+    <w:rsid w:val="00526B6F"/>
+    <w:rPr>
+      <w:b/>
+      <w:bCs/>
+    </w:rPr>
+  </w:style>
+  <w:style w:type="character" w:customStyle="1" w:styleId="CommentSubjectChar">
+    <w:name w:val="Comment Subject Char"/>
+    <w:basedOn w:val="CommentTextChar"/>
+    <w:link w:val="CommentSubject"/>
+    <w:uiPriority w:val="99"/>
+    <w:semiHidden/>
+    <w:rsid w:val="00526B6F"/>
+    <w:rPr>
+      <w:b/>
+      <w:bCs/>
+      <w:sz w:val="20"/>
+      <w:szCs w:val="20"/>
+    </w:rPr>
+  </w:style>
+  <w:style w:type="paragraph" w:styleId="BalloonText">
+    <w:name w:val="Balloon Text"/>
+    <w:basedOn w:val="Normal"/>
+    <w:link w:val="BalloonTextChar"/>
+    <w:uiPriority w:val="99"/>
+    <w:semiHidden/>
+    <w:unhideWhenUsed/>
+    <w:rsid w:val="00526B6F"/>
+    <w:pPr>
+      <w:spacing w:after="0" w:line="240" w:lineRule="auto"/>
+    </w:pPr>
+    <w:rPr>
+      <w:rFonts w:ascii="Segoe UI" w:hAnsi="Segoe UI" w:cs="Segoe UI"/>
+      <w:sz w:val="18"/>
+      <w:szCs w:val="18"/>
+    </w:rPr>
+  </w:style>
+  <w:style w:type="character" w:customStyle="1" w:styleId="BalloonTextChar">
+    <w:name w:val="Balloon Text Char"/>
+    <w:basedOn w:val="DefaultParagraphFont"/>
+    <w:link w:val="BalloonText"/>
+    <w:uiPriority w:val="99"/>
+    <w:semiHidden/>
+    <w:rsid w:val="00526B6F"/>
+    <w:rPr>
+      <w:rFonts w:ascii="Segoe UI" w:hAnsi="Segoe UI" w:cs="Segoe UI"/>
+      <w:sz w:val="18"/>
+      <w:szCs w:val="18"/>
+    </w:rPr>
+  </w:style>
+  <w:style w:type="paragraph" w:styleId="ListParagraph">
+    <w:name w:val="List Paragraph"/>
+    <w:basedOn w:val="Normal"/>
+    <w:uiPriority w:val="34"/>
+    <w:qFormat/>
+    <w:rsid w:val="00AA1A4E"/>
+    <w:pPr>
+      <w:ind w:left="720"/>
+      <w:contextualSpacing/>
+    </w:pPr>
+  </w:style>
 </w:styles>
 </file>
 
@@ -677,7 +1002,7 @@
     <w:lsdException w:name="Subtitle" w:semiHidden="0" w:uiPriority="11" w:unhideWhenUsed="0" w:qFormat="1"/>
     <w:lsdException w:name="Strong" w:semiHidden="0" w:uiPriority="22" w:unhideWhenUsed="0" w:qFormat="1"/>
     <w:lsdException w:name="Emphasis" w:semiHidden="0" w:uiPriority="20" w:unhideWhenUsed="0" w:qFormat="1"/>
-    <w:lsdException w:name="Table Grid" w:semiHidden="0" w:uiPriority="59" w:unhideWhenUsed="0"/>
+    <w:lsdException w:name="Table Grid" w:uiPriority="59"/>
     <w:lsdException w:name="Placeholder Text" w:unhideWhenUsed="0"/>
     <w:lsdException w:name="No Spacing" w:semiHidden="0" w:uiPriority="1" w:unhideWhenUsed="0" w:qFormat="1"/>
     <w:lsdException w:name="Light Shading" w:semiHidden="0" w:uiPriority="60" w:unhideWhenUsed="0"/>
@@ -855,6 +1180,115 @@
       <w:sz w:val="24"/>
       <w:szCs w:val="24"/>
     </w:rPr>
+  </w:style>
+  <w:style w:type="character" w:styleId="CommentReference">
+    <w:name w:val="annotation reference"/>
+    <w:basedOn w:val="DefaultParagraphFont"/>
+    <w:uiPriority w:val="99"/>
+    <w:semiHidden/>
+    <w:unhideWhenUsed/>
+    <w:rsid w:val="00526B6F"/>
+    <w:rPr>
+      <w:sz w:val="16"/>
+      <w:szCs w:val="16"/>
+    </w:rPr>
+  </w:style>
+  <w:style w:type="paragraph" w:styleId="CommentText">
+    <w:name w:val="annotation text"/>
+    <w:basedOn w:val="Normal"/>
+    <w:link w:val="CommentTextChar"/>
+    <w:uiPriority w:val="99"/>
+    <w:semiHidden/>
+    <w:unhideWhenUsed/>
+    <w:rsid w:val="00526B6F"/>
+    <w:pPr>
+      <w:spacing w:line="240" w:lineRule="auto"/>
+    </w:pPr>
+    <w:rPr>
+      <w:sz w:val="20"/>
+      <w:szCs w:val="20"/>
+    </w:rPr>
+  </w:style>
+  <w:style w:type="character" w:customStyle="1" w:styleId="CommentTextChar">
+    <w:name w:val="Comment Text Char"/>
+    <w:basedOn w:val="DefaultParagraphFont"/>
+    <w:link w:val="CommentText"/>
+    <w:uiPriority w:val="99"/>
+    <w:semiHidden/>
+    <w:rsid w:val="00526B6F"/>
+    <w:rPr>
+      <w:sz w:val="20"/>
+      <w:szCs w:val="20"/>
+    </w:rPr>
+  </w:style>
+  <w:style w:type="paragraph" w:styleId="CommentSubject">
+    <w:name w:val="annotation subject"/>
+    <w:basedOn w:val="CommentText"/>
+    <w:next w:val="CommentText"/>
+    <w:link w:val="CommentSubjectChar"/>
+    <w:uiPriority w:val="99"/>
+    <w:semiHidden/>
+    <w:unhideWhenUsed/>
+    <w:rsid w:val="00526B6F"/>
+    <w:rPr>
+      <w:b/>
+      <w:bCs/>
+    </w:rPr>
+  </w:style>
+  <w:style w:type="character" w:customStyle="1" w:styleId="CommentSubjectChar">
+    <w:name w:val="Comment Subject Char"/>
+    <w:basedOn w:val="CommentTextChar"/>
+    <w:link w:val="CommentSubject"/>
+    <w:uiPriority w:val="99"/>
+    <w:semiHidden/>
+    <w:rsid w:val="00526B6F"/>
+    <w:rPr>
+      <w:b/>
+      <w:bCs/>
+      <w:sz w:val="20"/>
+      <w:szCs w:val="20"/>
+    </w:rPr>
+  </w:style>
+  <w:style w:type="paragraph" w:styleId="BalloonText">
+    <w:name w:val="Balloon Text"/>
+    <w:basedOn w:val="Normal"/>
+    <w:link w:val="BalloonTextChar"/>
+    <w:uiPriority w:val="99"/>
+    <w:semiHidden/>
+    <w:unhideWhenUsed/>
+    <w:rsid w:val="00526B6F"/>
+    <w:pPr>
+      <w:spacing w:after="0" w:line="240" w:lineRule="auto"/>
+    </w:pPr>
+    <w:rPr>
+      <w:rFonts w:ascii="Segoe UI" w:hAnsi="Segoe UI" w:cs="Segoe UI"/>
+      <w:sz w:val="18"/>
+      <w:szCs w:val="18"/>
+    </w:rPr>
+  </w:style>
+  <w:style w:type="character" w:customStyle="1" w:styleId="BalloonTextChar">
+    <w:name w:val="Balloon Text Char"/>
+    <w:basedOn w:val="DefaultParagraphFont"/>
+    <w:link w:val="BalloonText"/>
+    <w:uiPriority w:val="99"/>
+    <w:semiHidden/>
+    <w:rsid w:val="00526B6F"/>
+    <w:rPr>
+      <w:rFonts w:ascii="Segoe UI" w:hAnsi="Segoe UI" w:cs="Segoe UI"/>
+      <w:sz w:val="18"/>
+      <w:szCs w:val="18"/>
+    </w:rPr>
+  </w:style>
+  <w:style w:type="paragraph" w:styleId="ListParagraph">
+    <w:name w:val="List Paragraph"/>
+    <w:basedOn w:val="Normal"/>
+    <w:uiPriority w:val="34"/>
+    <w:qFormat/>
+    <w:rsid w:val="00AA1A4E"/>
+    <w:pPr>
+      <w:ind w:left="720"/>
+      <w:contextualSpacing/>
+    </w:pPr>
   </w:style>
 </w:styles>
 </file>
